--- a/Top-down hierarchy/Top-down manager to direct reports hierarchy outline.docx
+++ b/Top-down hierarchy/Top-down manager to direct reports hierarchy outline.docx
@@ -28,13 +28,7 @@
       </w:r>
       <w:proofErr w:type="gramEnd"/>
       <w:r>
-        <w:t xml:space="preserve"> manager and return to the </w:t>
-      </w:r>
-      <w:r>
-        <w:t>hierarchy</w:t>
-      </w:r>
-      <w:r>
-        <w:t xml:space="preserve"> of top-level to bottom-level reports-to-to-</w:t>
+        <w:t xml:space="preserve"> manager and return to the hierarchy of top-level to bottom-level reports-to-to-</w:t>
       </w:r>
       <w:proofErr w:type="spellStart"/>
       <w:r>
@@ -156,7 +150,7 @@
         <w:pStyle w:val="ListParagraph"/>
       </w:pPr>
       <w:r>
-        <w:object w:dxaOrig="9360" w:dyaOrig="3585" w14:anchorId="374455C5">
+        <w:object w:dxaOrig="9360" w:dyaOrig="3579" w14:anchorId="374455C5">
           <v:shapetype id="_x0000_t75" coordsize="21600,21600" o:spt="75" o:preferrelative="t" path="m@4@5l@4@11@9@11@9@5xe" filled="f" stroked="f">
             <v:stroke joinstyle="miter"/>
             <v:formulas>
@@ -176,10 +170,10 @@
             <v:path o:extrusionok="f" gradientshapeok="t" o:connecttype="rect"/>
             <o:lock v:ext="edit" aspectratio="t"/>
           </v:shapetype>
-          <v:shape id="_x0000_i1044" type="#_x0000_t75" style="width:468pt;height:179.3pt" o:ole="">
+          <v:shape id="_x0000_i1029" type="#_x0000_t75" style="width:468pt;height:179.25pt" o:ole="">
             <v:imagedata r:id="rId6" o:title=""/>
           </v:shape>
-          <o:OLEObject Type="Embed" ProgID="Word.OpenDocumentText.12" ShapeID="_x0000_i1044" DrawAspect="Content" ObjectID="_1741419975" r:id="rId7"/>
+          <o:OLEObject Type="Embed" ProgID="Word.OpenDocumentText.12" ShapeID="_x0000_i1029" DrawAspect="Content" ObjectID="_1741421332" r:id="rId7"/>
         </w:object>
       </w:r>
     </w:p>
@@ -246,10 +240,10 @@
       </w:pPr>
       <w:r>
         <w:object w:dxaOrig="9360" w:dyaOrig="2730" w14:anchorId="60B332E7">
-          <v:shape id="_x0000_i1051" type="#_x0000_t75" style="width:468pt;height:136.55pt" o:ole="">
+          <v:shape id="_x0000_i1026" type="#_x0000_t75" style="width:468pt;height:136.5pt" o:ole="">
             <v:imagedata r:id="rId8" o:title=""/>
           </v:shape>
-          <o:OLEObject Type="Embed" ProgID="Word.OpenDocumentText.12" ShapeID="_x0000_i1051" DrawAspect="Content" ObjectID="_1741419976" r:id="rId9"/>
+          <o:OLEObject Type="Embed" ProgID="Word.OpenDocumentText.12" ShapeID="_x0000_i1026" DrawAspect="Content" ObjectID="_1741421333" r:id="rId9"/>
         </w:object>
       </w:r>
     </w:p>
